--- a/описание, ТЗ, записка, видео, презентация/Пояснительная записка Игра Сокобан.docx
+++ b/описание, ТЗ, записка, видео, презентация/Пояснительная записка Игра Сокобан.docx
@@ -243,7 +243,23 @@
           <w:sz w:val="28"/>
           <w:szCs w:val="28"/>
         </w:rPr>
-        <w:t>, уклоняясь от врагов – розовых шариков</w:t>
+        <w:t xml:space="preserve">, уклоняясь от врагов – </w:t>
+      </w:r>
+      <w:r>
+        <w:rPr>
+          <w:rFonts w:ascii="Times New Roman" w:hAnsi="Times New Roman" w:cs="Times New Roman"/>
+          <w:sz w:val="28"/>
+          <w:szCs w:val="28"/>
+        </w:rPr>
+        <w:t>черных</w:t>
+      </w:r>
+      <w:r>
+        <w:rPr>
+          <w:rFonts w:ascii="Times New Roman" w:hAnsi="Times New Roman" w:cs="Times New Roman"/>
+          <w:sz w:val="28"/>
+          <w:szCs w:val="28"/>
+        </w:rPr>
+        <w:t xml:space="preserve"> шариков</w:t>
       </w:r>
       <w:r>
         <w:rPr>
@@ -286,10 +302,10 @@
           <w:noProof/>
         </w:rPr>
         <w:drawing>
-          <wp:inline distT="0" distB="0" distL="0" distR="0" wp14:anchorId="09B3CB2A" wp14:editId="387EE448">
-            <wp:extent cx="3336855" cy="3505200"/>
-            <wp:effectExtent l="0" t="0" r="0" b="0"/>
-            <wp:docPr id="10" name="Рисунок 10"/>
+          <wp:inline distT="0" distB="0" distL="0" distR="0" wp14:anchorId="6876FD01" wp14:editId="72A4C378">
+            <wp:extent cx="3345041" cy="3393520"/>
+            <wp:effectExtent l="0" t="0" r="8255" b="0"/>
+            <wp:docPr id="3" name="Рисунок 3"/>
             <wp:cNvGraphicFramePr>
               <a:graphicFrameLocks xmlns:a="http://schemas.openxmlformats.org/drawingml/2006/main" noChangeAspect="1"/>
             </wp:cNvGraphicFramePr>
@@ -309,7 +325,7 @@
                   <pic:spPr>
                     <a:xfrm>
                       <a:off x="0" y="0"/>
-                      <a:ext cx="3346587" cy="3515423"/>
+                      <a:ext cx="3353192" cy="3401789"/>
                     </a:xfrm>
                     <a:prstGeom prst="rect">
                       <a:avLst/>
@@ -353,10 +369,10 @@
           <w:noProof/>
         </w:rPr>
         <w:drawing>
-          <wp:inline distT="0" distB="0" distL="0" distR="0" wp14:anchorId="5A65D83C" wp14:editId="16538251">
-            <wp:extent cx="3580743" cy="3762375"/>
-            <wp:effectExtent l="0" t="0" r="1270" b="0"/>
-            <wp:docPr id="11" name="Рисунок 11"/>
+          <wp:inline distT="0" distB="0" distL="0" distR="0" wp14:anchorId="50721FD9" wp14:editId="5A0274F7">
+            <wp:extent cx="3291885" cy="3291885"/>
+            <wp:effectExtent l="0" t="0" r="3810" b="3810"/>
+            <wp:docPr id="4" name="Рисунок 4"/>
             <wp:cNvGraphicFramePr>
               <a:graphicFrameLocks xmlns:a="http://schemas.openxmlformats.org/drawingml/2006/main" noChangeAspect="1"/>
             </wp:cNvGraphicFramePr>
@@ -376,7 +392,7 @@
                   <pic:spPr>
                     <a:xfrm>
                       <a:off x="0" y="0"/>
-                      <a:ext cx="3597808" cy="3780306"/>
+                      <a:ext cx="3297044" cy="3297044"/>
                     </a:xfrm>
                     <a:prstGeom prst="rect">
                       <a:avLst/>
@@ -430,10 +446,10 @@
         </w:rPr>
         <w:lastRenderedPageBreak/>
         <w:drawing>
-          <wp:inline distT="0" distB="0" distL="0" distR="0" wp14:anchorId="51CEC31D" wp14:editId="5CE0ED0B">
-            <wp:extent cx="3209925" cy="3401823"/>
-            <wp:effectExtent l="0" t="0" r="0" b="8255"/>
-            <wp:docPr id="13" name="Рисунок 13"/>
+          <wp:inline distT="0" distB="0" distL="0" distR="0" wp14:anchorId="1AA2C3B9" wp14:editId="50599328">
+            <wp:extent cx="3211032" cy="3415370"/>
+            <wp:effectExtent l="0" t="0" r="8890" b="0"/>
+            <wp:docPr id="5" name="Рисунок 5"/>
             <wp:cNvGraphicFramePr>
               <a:graphicFrameLocks xmlns:a="http://schemas.openxmlformats.org/drawingml/2006/main" noChangeAspect="1"/>
             </wp:cNvGraphicFramePr>
@@ -453,7 +469,7 @@
                   <pic:spPr>
                     <a:xfrm>
                       <a:off x="0" y="0"/>
-                      <a:ext cx="3224322" cy="3417081"/>
+                      <a:ext cx="3214805" cy="3419383"/>
                     </a:xfrm>
                     <a:prstGeom prst="rect">
                       <a:avLst/>
@@ -497,10 +513,10 @@
           <w:noProof/>
         </w:rPr>
         <w:drawing>
-          <wp:inline distT="0" distB="0" distL="0" distR="0" wp14:anchorId="302E3E15" wp14:editId="196CEAEA">
-            <wp:extent cx="3442284" cy="3629025"/>
-            <wp:effectExtent l="0" t="0" r="6350" b="0"/>
-            <wp:docPr id="15" name="Рисунок 15"/>
+          <wp:inline distT="0" distB="0" distL="0" distR="0" wp14:anchorId="7FB48AB3" wp14:editId="7C6B4508">
+            <wp:extent cx="3740195" cy="3733357"/>
+            <wp:effectExtent l="0" t="0" r="0" b="635"/>
+            <wp:docPr id="6" name="Рисунок 6"/>
             <wp:cNvGraphicFramePr>
               <a:graphicFrameLocks xmlns:a="http://schemas.openxmlformats.org/drawingml/2006/main" noChangeAspect="1"/>
             </wp:cNvGraphicFramePr>
@@ -520,7 +536,7 @@
                   <pic:spPr>
                     <a:xfrm>
                       <a:off x="0" y="0"/>
-                      <a:ext cx="3452003" cy="3639271"/>
+                      <a:ext cx="3745717" cy="3738869"/>
                     </a:xfrm>
                     <a:prstGeom prst="rect">
                       <a:avLst/>
@@ -574,10 +590,10 @@
         </w:rPr>
         <w:lastRenderedPageBreak/>
         <w:drawing>
-          <wp:inline distT="0" distB="0" distL="0" distR="0" wp14:anchorId="0822326D" wp14:editId="4EC2B71F">
-            <wp:extent cx="4492878" cy="2601595"/>
-            <wp:effectExtent l="0" t="0" r="3175" b="8255"/>
-            <wp:docPr id="14" name="Рисунок 14"/>
+          <wp:inline distT="0" distB="0" distL="0" distR="0" wp14:anchorId="3F96BB05" wp14:editId="335542ED">
+            <wp:extent cx="4625163" cy="2537649"/>
+            <wp:effectExtent l="0" t="0" r="4445" b="0"/>
+            <wp:docPr id="7" name="Рисунок 7"/>
             <wp:cNvGraphicFramePr>
               <a:graphicFrameLocks xmlns:a="http://schemas.openxmlformats.org/drawingml/2006/main" noChangeAspect="1"/>
             </wp:cNvGraphicFramePr>
@@ -597,7 +613,7 @@
                   <pic:spPr>
                     <a:xfrm>
                       <a:off x="0" y="0"/>
-                      <a:ext cx="4498484" cy="2604841"/>
+                      <a:ext cx="4635520" cy="2543332"/>
                     </a:xfrm>
                     <a:prstGeom prst="rect">
                       <a:avLst/>

--- a/описание, ТЗ, записка, видео, презентация/Пояснительная записка Игра Сокобан.docx
+++ b/описание, ТЗ, записка, видео, презентация/Пояснительная записка Игра Сокобан.docx
@@ -44,20 +44,8 @@
           <w:sz w:val="28"/>
           <w:szCs w:val="28"/>
         </w:rPr>
-        <w:t xml:space="preserve">Игра </w:t>
-      </w:r>
-      <w:proofErr w:type="spellStart"/>
-      <w:r>
-        <w:rPr>
-          <w:rFonts w:ascii="Times New Roman" w:hAnsi="Times New Roman" w:cs="Times New Roman"/>
-          <w:b/>
-          <w:bCs/>
-          <w:sz w:val="28"/>
-          <w:szCs w:val="28"/>
-        </w:rPr>
-        <w:t>сокобан</w:t>
-      </w:r>
-      <w:proofErr w:type="spellEnd"/>
+        <w:t>Игра сокобан</w:t>
+      </w:r>
     </w:p>
     <w:p>
       <w:pPr>
@@ -91,10 +79,10 @@
           <w:noProof/>
         </w:rPr>
         <w:drawing>
-          <wp:inline distT="0" distB="0" distL="0" distR="0" wp14:anchorId="4B52A605" wp14:editId="5E5F4216">
-            <wp:extent cx="4610100" cy="3526215"/>
-            <wp:effectExtent l="0" t="0" r="0" b="0"/>
-            <wp:docPr id="1" name="Рисунок 1"/>
+          <wp:inline distT="0" distB="0" distL="0" distR="0" wp14:anchorId="28BE99A0" wp14:editId="76FF81C4">
+            <wp:extent cx="4277325" cy="3282330"/>
+            <wp:effectExtent l="0" t="0" r="9525" b="0"/>
+            <wp:docPr id="2" name="Рисунок 2"/>
             <wp:cNvGraphicFramePr>
               <a:graphicFrameLocks xmlns:a="http://schemas.openxmlformats.org/drawingml/2006/main" noChangeAspect="1"/>
             </wp:cNvGraphicFramePr>
@@ -114,7 +102,7 @@
                   <pic:spPr>
                     <a:xfrm>
                       <a:off x="0" y="0"/>
-                      <a:ext cx="4617410" cy="3531806"/>
+                      <a:ext cx="4281341" cy="3285411"/>
                     </a:xfrm>
                     <a:prstGeom prst="rect">
                       <a:avLst/>
@@ -284,23 +272,23 @@
           <w:sz w:val="28"/>
           <w:szCs w:val="28"/>
         </w:rPr>
+        <w:t>Уровень 1</w:t>
+      </w:r>
+    </w:p>
+    <w:p>
+      <w:pPr>
+        <w:jc w:val="center"/>
+        <w:rPr>
+          <w:rFonts w:ascii="Times New Roman" w:hAnsi="Times New Roman" w:cs="Times New Roman"/>
+          <w:sz w:val="28"/>
+          <w:szCs w:val="28"/>
+        </w:rPr>
+      </w:pPr>
+      <w:r>
+        <w:rPr>
+          <w:noProof/>
+        </w:rPr>
         <w:lastRenderedPageBreak/>
-        <w:t>Уровень 1</w:t>
-      </w:r>
-    </w:p>
-    <w:p>
-      <w:pPr>
-        <w:jc w:val="center"/>
-        <w:rPr>
-          <w:rFonts w:ascii="Times New Roman" w:hAnsi="Times New Roman" w:cs="Times New Roman"/>
-          <w:sz w:val="28"/>
-          <w:szCs w:val="28"/>
-        </w:rPr>
-      </w:pPr>
-      <w:r>
-        <w:rPr>
-          <w:noProof/>
-        </w:rPr>
         <w:drawing>
           <wp:inline distT="0" distB="0" distL="0" distR="0" wp14:anchorId="6876FD01" wp14:editId="72A4C378">
             <wp:extent cx="3345041" cy="3393520"/>
@@ -659,25 +647,7 @@
           <w:szCs w:val="28"/>
         </w:rPr>
         <w:tab/>
-        <w:t xml:space="preserve">После того, как все тортики будут задвинуты в </w:t>
-      </w:r>
-      <w:proofErr w:type="spellStart"/>
-      <w:r>
-        <w:rPr>
-          <w:rFonts w:ascii="Times New Roman" w:hAnsi="Times New Roman" w:cs="Times New Roman"/>
-          <w:sz w:val="28"/>
-          <w:szCs w:val="28"/>
-        </w:rPr>
-        <w:t>тарельки</w:t>
-      </w:r>
-      <w:proofErr w:type="spellEnd"/>
-      <w:r>
-        <w:rPr>
-          <w:rFonts w:ascii="Times New Roman" w:hAnsi="Times New Roman" w:cs="Times New Roman"/>
-          <w:sz w:val="28"/>
-          <w:szCs w:val="28"/>
-        </w:rPr>
-        <w:t xml:space="preserve"> открывается финальная заставка</w:t>
+        <w:t>После того, как все тортики будут задвинуты в тарельки открывается финальная заставка</w:t>
       </w:r>
       <w:r>
         <w:rPr>
